--- a/xtt_demo/ZXXT_DEMO_131_R.DOCX
+++ b/xtt_demo/ZXXT_DEMO_131_R.DOCX
@@ -76,12 +76,12 @@
           </w:p>
           <w:p>
             <w:r>
-              <w:t>ANT</w:t>
-            </w:r>
-          </w:p>
-          <w:p>
-            <w:r>
-              <w:t>ADAM</w:t>
+              <w:t>DOE</w:t>
+            </w:r>
+          </w:p>
+          <w:p>
+            <w:r>
+              <w:t>JOHN</w:t>
             </w:r>
           </w:p>
           <w:p>
@@ -149,7 +149,7 @@
           </w:p>
           <w:p>
             <w:r>
-              <w:t>05.09.1995</w:t>
+              <w:t>01.01.1900</w:t>
             </w:r>
           </w:p>
           <w:p>
@@ -167,7 +167,7 @@
           </w:p>
           <w:p>
             <w:r>
-              <w:t>9178 </w:t>
+              <w:t>44123 </w:t>
             </w:r>
           </w:p>
         </w:tc>
@@ -283,12 +283,12 @@
           </w:p>
           <w:p>
             <w:r>
-              <w:t>A11</w:t>
-            </w:r>
-          </w:p>
-          <w:p>
-            <w:r>
-              <w:t>B</w:t>
+              <w:t>FOX</w:t>
+            </w:r>
+          </w:p>
+          <w:p>
+            <w:r>
+              <w:t>ARTUR</w:t>
             </w:r>
           </w:p>
           <w:p>
@@ -356,7 +356,7 @@
           </w:p>
           <w:p>
             <w:r>
-              <w:t>01.01.1900</w:t>
+              <w:t>01.01.1989</w:t>
             </w:r>
           </w:p>
           <w:p>
@@ -374,7 +374,7 @@
           </w:p>
           <w:p>
             <w:r>
-              <w:t>44123 </w:t>
+              <w:t>11616 </w:t>
             </w:r>
           </w:p>
         </w:tc>
@@ -490,17 +490,17 @@
           </w:p>
           <w:p>
             <w:r>
-              <w:t>FOX</w:t>
-            </w:r>
-          </w:p>
-          <w:p>
-            <w:r>
-              <w:t>ARTUR</w:t>
-            </w:r>
-          </w:p>
-          <w:p>
-            <w:r>
-              <w:t/>
+              <w:t>ZZ</w:t>
+            </w:r>
+          </w:p>
+          <w:p>
+            <w:r>
+              <w:t>ZZY</w:t>
+            </w:r>
+          </w:p>
+          <w:p>
+            <w:r>
+              <w:t>ZZY</w:t>
             </w:r>
           </w:p>
         </w:tc>
@@ -697,17 +697,17 @@
           </w:p>
           <w:p>
             <w:r>
-              <w:t>ZZ</w:t>
-            </w:r>
-          </w:p>
-          <w:p>
-            <w:r>
-              <w:t>ZZY</w:t>
-            </w:r>
-          </w:p>
-          <w:p>
-            <w:r>
-              <w:t>ZZY</w:t>
+              <w:t>YY</w:t>
+            </w:r>
+          </w:p>
+          <w:p>
+            <w:r>
+              <w:t>YY</w:t>
+            </w:r>
+          </w:p>
+          <w:p>
+            <w:r>
+              <w:t>YTY</w:t>
             </w:r>
           </w:p>
         </w:tc>
@@ -742,7 +742,7 @@
                   <o:lock v:ext="edit" aspectratio="t"/>
                 </v:shapetype>
                 <v:shape id="_x0000_i1025" type="#_x0000_t75" alt="{R-PHOTO;type=image}" style="width:67.9pt;height:67.9pt;mso-left-percent:-10001;mso-top-percent:-10001;mso-position-horizontal:absolute;mso-position-horizontal-relative:char;mso-position-vertical:absolute;mso-position-vertical-relative:line;mso-left-percent:-10001;mso-top-percent:-10001">
-                  <v:imagedata r:id="_P33" o:title="R_T_IMG"/>
+                  <v:imagedata r:id="_P34" o:title="R_T_IMG"/>
                 </v:shape>
               </w:pict>
             </w:r>
@@ -904,17 +904,17 @@
           </w:p>
           <w:p>
             <w:r>
-              <w:t>YY</w:t>
-            </w:r>
-          </w:p>
-          <w:p>
-            <w:r>
-              <w:t>YY</w:t>
-            </w:r>
-          </w:p>
-          <w:p>
-            <w:r>
-              <w:t>YTY</w:t>
+              <w:t>TT</w:t>
+            </w:r>
+          </w:p>
+          <w:p>
+            <w:r>
+              <w:t>TT</w:t>
+            </w:r>
+          </w:p>
+          <w:p>
+            <w:r>
+              <w:t>TT</w:t>
             </w:r>
           </w:p>
         </w:tc>
@@ -949,7 +949,7 @@
                   <o:lock v:ext="edit" aspectratio="t"/>
                 </v:shapetype>
                 <v:shape id="_x0000_i1025" type="#_x0000_t75" alt="{R-PHOTO;type=image}" style="width:67.9pt;height:67.9pt;mso-left-percent:-10001;mso-top-percent:-10001;mso-position-horizontal:absolute;mso-position-horizontal-relative:char;mso-position-vertical:absolute;mso-position-vertical-relative:line;mso-left-percent:-10001;mso-top-percent:-10001">
-                  <v:imagedata r:id="_P33" o:title="R_T_IMG"/>
+                  <v:imagedata r:id="_P35" o:title="R_T_IMG"/>
                 </v:shape>
               </w:pict>
             </w:r>

--- a/xtt_demo/ZXXT_DEMO_131_R.DOCX
+++ b/xtt_demo/ZXXT_DEMO_131_R.DOCX
@@ -149,7 +149,7 @@
           </w:p>
           <w:p>
             <w:r>
-              <w:t>01.01.1900</w:t>
+              <w:t>01.01.1965</w:t>
             </w:r>
           </w:p>
           <w:p>
@@ -167,7 +167,7 @@
           </w:p>
           <w:p>
             <w:r>
-              <w:t>44123 </w:t>
+              <w:t>20382 </w:t>
             </w:r>
           </w:p>
         </w:tc>

--- a/xtt_demo/ZXXT_DEMO_131_R.DOCX
+++ b/xtt_demo/ZXXT_DEMO_131_R.DOCX
@@ -76,12 +76,12 @@
           </w:p>
           <w:p>
             <w:r>
-              <w:t>DOE</w:t>
-            </w:r>
-          </w:p>
-          <w:p>
-            <w:r>
-              <w:t>JOHN</w:t>
+              <w:t>ТУРЧЕНКО</w:t>
+            </w:r>
+          </w:p>
+          <w:p>
+            <w:r>
+              <w:t>НИКИТА</w:t>
             </w:r>
           </w:p>
           <w:p>
@@ -149,7 +149,7 @@
           </w:p>
           <w:p>
             <w:r>
-              <w:t>01.01.1965</w:t>
+              <w:t>12.06.1978</w:t>
             </w:r>
           </w:p>
           <w:p>
@@ -167,7 +167,7 @@
           </w:p>
           <w:p>
             <w:r>
-              <w:t>20382 </w:t>
+              <w:t>15472 </w:t>
             </w:r>
           </w:p>
         </w:tc>
@@ -283,12 +283,12 @@
           </w:p>
           <w:p>
             <w:r>
-              <w:t>FOX</w:t>
-            </w:r>
-          </w:p>
-          <w:p>
-            <w:r>
-              <w:t>ARTUR</w:t>
+              <w:t>ПОПОВ</w:t>
+            </w:r>
+          </w:p>
+          <w:p>
+            <w:r>
+              <w:t>ПЁТР</w:t>
             </w:r>
           </w:p>
           <w:p>
@@ -356,7 +356,7 @@
           </w:p>
           <w:p>
             <w:r>
-              <w:t>01.01.1989</w:t>
+              <w:t>01.01.1990</w:t>
             </w:r>
           </w:p>
           <w:p>
@@ -374,7 +374,7 @@
           </w:p>
           <w:p>
             <w:r>
-              <w:t>11616 </w:t>
+              <w:t>11251 </w:t>
             </w:r>
           </w:p>
         </w:tc>
@@ -490,17 +490,17 @@
           </w:p>
           <w:p>
             <w:r>
-              <w:t>ZZ</w:t>
-            </w:r>
-          </w:p>
-          <w:p>
-            <w:r>
-              <w:t>ZZY</w:t>
-            </w:r>
-          </w:p>
-          <w:p>
-            <w:r>
-              <w:t>ZZY</w:t>
+              <w:t>ИСАЕВА</w:t>
+            </w:r>
+          </w:p>
+          <w:p>
+            <w:r>
+              <w:t>СВЕТЛАНА</w:t>
+            </w:r>
+          </w:p>
+          <w:p>
+            <w:r>
+              <w:t>ЕВГЕНЬЕВНА</w:t>
             </w:r>
           </w:p>
         </w:tc>
@@ -535,7 +535,7 @@
                   <o:lock v:ext="edit" aspectratio="t"/>
                 </v:shapetype>
                 <v:shape id="_x0000_i1025" type="#_x0000_t75" alt="{R-PHOTO;type=image}" style="width:67.9pt;height:67.9pt;mso-left-percent:-10001;mso-top-percent:-10001;mso-position-horizontal:absolute;mso-position-horizontal-relative:char;mso-position-vertical:absolute;mso-position-vertical-relative:line;mso-left-percent:-10001;mso-top-percent:-10001">
-                  <v:imagedata r:id="_P33" o:title="R_T_IMG"/>
+                  <v:imagedata r:id="_P32" o:title="R_T_IMG"/>
                 </v:shape>
               </w:pict>
             </w:r>
@@ -563,7 +563,7 @@
           </w:p>
           <w:p>
             <w:r>
-              <w:t>01.01.1989</w:t>
+              <w:t>01.01.1980</w:t>
             </w:r>
           </w:p>
           <w:p>
@@ -581,7 +581,7 @@
           </w:p>
           <w:p>
             <w:r>
-              <w:t>11616 </w:t>
+              <w:t>14904 </w:t>
             </w:r>
           </w:p>
         </w:tc>
@@ -605,7 +605,7 @@
           </w:p>
           <w:p>
             <w:r>
-              <w:t>M</w:t>
+              <w:t>F</w:t>
             </w:r>
           </w:p>
         </w:tc>
@@ -697,17 +697,17 @@
           </w:p>
           <w:p>
             <w:r>
-              <w:t>YY</w:t>
-            </w:r>
-          </w:p>
-          <w:p>
-            <w:r>
-              <w:t>YY</w:t>
-            </w:r>
-          </w:p>
-          <w:p>
-            <w:r>
-              <w:t>YTY</w:t>
+              <w:t>ДЖЕКИ</w:t>
+            </w:r>
+          </w:p>
+          <w:p>
+            <w:r>
+              <w:t>ЧАН</w:t>
+            </w:r>
+          </w:p>
+          <w:p>
+            <w:r>
+              <w:t/>
             </w:r>
           </w:p>
         </w:tc>
@@ -742,7 +742,7 @@
                   <o:lock v:ext="edit" aspectratio="t"/>
                 </v:shapetype>
                 <v:shape id="_x0000_i1025" type="#_x0000_t75" alt="{R-PHOTO;type=image}" style="width:67.9pt;height:67.9pt;mso-left-percent:-10001;mso-top-percent:-10001;mso-position-horizontal:absolute;mso-position-horizontal-relative:char;mso-position-vertical:absolute;mso-position-vertical-relative:line;mso-left-percent:-10001;mso-top-percent:-10001">
-                  <v:imagedata r:id="_P34" o:title="R_T_IMG"/>
+                  <v:imagedata r:id="_P32" o:title="R_T_IMG"/>
                 </v:shape>
               </w:pict>
             </w:r>
@@ -770,7 +770,7 @@
           </w:p>
           <w:p>
             <w:r>
-              <w:t>01.01.1989</w:t>
+              <w:t>01.01.1990</w:t>
             </w:r>
           </w:p>
           <w:p>
@@ -788,7 +788,7 @@
           </w:p>
           <w:p>
             <w:r>
-              <w:t>11616 </w:t>
+              <w:t>11251 </w:t>
             </w:r>
           </w:p>
         </w:tc>
@@ -904,17 +904,17 @@
           </w:p>
           <w:p>
             <w:r>
-              <w:t>TT</w:t>
-            </w:r>
-          </w:p>
-          <w:p>
-            <w:r>
-              <w:t>TT</w:t>
-            </w:r>
-          </w:p>
-          <w:p>
-            <w:r>
-              <w:t>TT</w:t>
+              <w:t>ЧАК</w:t>
+            </w:r>
+          </w:p>
+          <w:p>
+            <w:r>
+              <w:t>НОРИС</w:t>
+            </w:r>
+          </w:p>
+          <w:p>
+            <w:r>
+              <w:t/>
             </w:r>
           </w:p>
         </w:tc>
@@ -949,7 +949,7 @@
                   <o:lock v:ext="edit" aspectratio="t"/>
                 </v:shapetype>
                 <v:shape id="_x0000_i1025" type="#_x0000_t75" alt="{R-PHOTO;type=image}" style="width:67.9pt;height:67.9pt;mso-left-percent:-10001;mso-top-percent:-10001;mso-position-horizontal:absolute;mso-position-horizontal-relative:char;mso-position-vertical:absolute;mso-position-vertical-relative:line;mso-left-percent:-10001;mso-top-percent:-10001">
-                  <v:imagedata r:id="_P35" o:title="R_T_IMG"/>
+                  <v:imagedata r:id="_P32" o:title="R_T_IMG"/>
                 </v:shape>
               </w:pict>
             </w:r>
@@ -977,7 +977,7 @@
           </w:p>
           <w:p>
             <w:r>
-              <w:t>01.01.1989</w:t>
+              <w:t>01.01.1990</w:t>
             </w:r>
           </w:p>
           <w:p>
@@ -995,7 +995,7 @@
           </w:p>
           <w:p>
             <w:r>
-              <w:t>11616 </w:t>
+              <w:t>11251 </w:t>
             </w:r>
           </w:p>
         </w:tc>
